--- a/WordDocuments/Calibri/0210.docx
+++ b/WordDocuments/Calibri/0210.docx
@@ -12,7 +12,7 @@
           <w:color w:val="000000"/>
           <w:sz w:val="44"/>
         </w:rPr>
-        <w:t>Unveiling the Quantum Realm's Enigmatic Nature</w:t>
+        <w:t>Deciphering the Beauty of Mathematics: Unlocking Its Mysteries</w:t>
       </w:r>
     </w:p>
     <w:p>
@@ -26,7 +26,7 @@
           <w:color w:val="000000"/>
           <w:sz w:val="36"/>
         </w:rPr>
-        <w:t>Dr</w:t>
+        <w:t>Darian N</w:t>
       </w:r>
       <w:r>
         <w:rPr>
@@ -42,7 +42,7 @@
           <w:color w:val="000000"/>
           <w:sz w:val="36"/>
         </w:rPr>
-        <w:t xml:space="preserve"> Eleanor Sandoval</w:t>
+        <w:t xml:space="preserve"> Walsh</w:t>
       </w:r>
     </w:p>
     <w:p>
@@ -55,7 +55,7 @@
           <w:color w:val="000000"/>
           <w:sz w:val="32"/>
         </w:rPr>
-        <w:t>esandoval@quantumwave</w:t>
+        <w:t>walshdarian@highschool</w:t>
       </w:r>
       <w:r>
         <w:rPr>
@@ -82,7 +82,7 @@
           <w:color w:val="000000"/>
           <w:sz w:val="24"/>
         </w:rPr>
-        <w:t>In the vast expanse of the universe, where the boundaries of reality blur and the laws of physics intertwine, lies the enigmatic realm of quantum mechanics</w:t>
+        <w:t>Mathematics, a subject often shrouded in complexity, holds a captivating allure that has enthralled scholars and students alike for centuries</w:t>
       </w:r>
       <w:r>
         <w:rPr>
@@ -98,7 +98,7 @@
           <w:color w:val="000000"/>
           <w:sz w:val="24"/>
         </w:rPr>
-        <w:t xml:space="preserve"> This realm, characterized by uncertainty, probability, and the superposition of states, has captivated the minds of scientists, philosophers, and laypeople alike</w:t>
+        <w:t xml:space="preserve"> Within its intricate formulas and abstract concepts lies a symphony of patterns and relationships waiting to be discovered</w:t>
       </w:r>
       <w:r>
         <w:rPr>
@@ -114,7 +114,23 @@
           <w:color w:val="000000"/>
           <w:sz w:val="24"/>
         </w:rPr>
-        <w:t xml:space="preserve"> As we delve into the depths of the quantum world, we embark on a journey to unravel its mysteries, seeking to understand the fundamental fabric of existence</w:t>
+        <w:t xml:space="preserve"> Join us on a captivating exploration as we embark on a journey to unravel the mysteries of mathematics, unveiling the beauty and profoundness hidden beneath the surface of numbers and equations</w:t>
+      </w:r>
+      <w:r>
+        <w:rPr>
+          <w:rFonts w:ascii="Calibri" w:hAnsi="Calibri"/>
+          <w:color w:val="000000"/>
+          <w:sz w:val="24"/>
+        </w:rPr>
+        <w:t>.</w:t>
+      </w:r>
+      <w:r>
+        <w:rPr>
+          <w:rFonts w:ascii="Calibri" w:hAnsi="Calibri"/>
+          <w:color w:val="000000"/>
+          <w:sz w:val="24"/>
+        </w:rPr>
+        <w:t xml:space="preserve"> Delve into the enigma wrapped within polynomials, probe the intricacies of calculus, and witness the remarkable precision of geometry, as we unlock the secrets of this intriguing realm, transforming it from an enigma into an exhilarating odyssey of discovery</w:t>
       </w:r>
       <w:r>
         <w:rPr>
@@ -139,7 +155,16 @@
           <w:sz w:val="24"/>
         </w:rPr>
         <w:br/>
-        <w:t>From the microscopic world of atoms and subatomic particles to the intricate interactions of light and matter, quantum mechanics has revolutionized our understanding of the universe</w:t>
+        <w:t>Introduction Continued:</w:t>
+      </w:r>
+      <w:r>
+        <w:rPr>
+          <w:rFonts w:ascii="Calibri" w:hAnsi="Calibri"/>
+          <w:color w:val="000000"/>
+          <w:sz w:val="24"/>
+        </w:rPr>
+        <w:br/>
+        <w:t>The beauty of mathematics extends beyond its practical applications to the realm of aesthetics</w:t>
       </w:r>
       <w:r>
         <w:rPr>
@@ -155,7 +180,7 @@
           <w:color w:val="000000"/>
           <w:sz w:val="24"/>
         </w:rPr>
-        <w:t xml:space="preserve"> Its profound implications have sparked transformative technological advancements, ranging from the development of lasers and semiconductors to the advent of quantum computing and cryptography</w:t>
+        <w:t xml:space="preserve"> The intricate patterns found in mathematical formulas mirror the harmonious structures observed in nature, evoking feelings of awe and wonder</w:t>
       </w:r>
       <w:r>
         <w:rPr>
@@ -171,7 +196,39 @@
           <w:color w:val="000000"/>
           <w:sz w:val="24"/>
         </w:rPr>
-        <w:t xml:space="preserve"> Yet, despite our progress, the quantum realm continues to confound and fascinate us, inviting us to question the very nature of reality</w:t>
+        <w:t xml:space="preserve"> Behold the mesmerizing dance of fractals, where intricate patterns repeat themselves infinitely, creating a symphony of visual harmony</w:t>
+      </w:r>
+      <w:r>
+        <w:rPr>
+          <w:rFonts w:ascii="Calibri" w:hAnsi="Calibri"/>
+          <w:color w:val="000000"/>
+          <w:sz w:val="24"/>
+        </w:rPr>
+        <w:t>.</w:t>
+      </w:r>
+      <w:r>
+        <w:rPr>
+          <w:rFonts w:ascii="Calibri" w:hAnsi="Calibri"/>
+          <w:color w:val="000000"/>
+          <w:sz w:val="24"/>
+        </w:rPr>
+        <w:t xml:space="preserve"> Witness the captivating beauty of the golden ratio, a proportion found throughout nature and art, believed to embody perfect balance and aesthetics</w:t>
+      </w:r>
+      <w:r>
+        <w:rPr>
+          <w:rFonts w:ascii="Calibri" w:hAnsi="Calibri"/>
+          <w:color w:val="000000"/>
+          <w:sz w:val="24"/>
+        </w:rPr>
+        <w:t>.</w:t>
+      </w:r>
+      <w:r>
+        <w:rPr>
+          <w:rFonts w:ascii="Calibri" w:hAnsi="Calibri"/>
+          <w:color w:val="000000"/>
+          <w:sz w:val="24"/>
+        </w:rPr>
+        <w:t xml:space="preserve"> Mathematics, thus, becomes not just a tool for solving equations but also a lens through which we perceive and appreciate the aesthetic wonders of the world around us</w:t>
       </w:r>
       <w:r>
         <w:rPr>
@@ -196,7 +253,16 @@
           <w:sz w:val="24"/>
         </w:rPr>
         <w:br/>
-        <w:t>In this essay, we will explore the perplexing phenomena that characterize the quantum realm, seeking insights into its underlying principles</w:t>
+        <w:t>Introduction Concluded:</w:t>
+      </w:r>
+      <w:r>
+        <w:rPr>
+          <w:rFonts w:ascii="Calibri" w:hAnsi="Calibri"/>
+          <w:color w:val="000000"/>
+          <w:sz w:val="24"/>
+        </w:rPr>
+        <w:br/>
+        <w:t>Furthermore, mathematics ignites our curiosity and sharpens our problem-solving skills</w:t>
       </w:r>
       <w:r>
         <w:rPr>
@@ -212,7 +278,7 @@
           <w:color w:val="000000"/>
           <w:sz w:val="24"/>
         </w:rPr>
-        <w:t xml:space="preserve"> Through thought-provoking experiments and theoretical frameworks, we will unravel the mysteries of superposition, entanglement, and the wave-particle duality of matter</w:t>
+        <w:t xml:space="preserve"> By challenging our assumptions and requiring logical reasoning, mathematics aids in developing a rigorous intellectual framework</w:t>
       </w:r>
       <w:r>
         <w:rPr>
@@ -228,7 +294,48 @@
           <w:color w:val="000000"/>
           <w:sz w:val="24"/>
         </w:rPr>
-        <w:t xml:space="preserve"> We will delve into the implications of quantum mechanics for our understanding of space, time, and causality, pushing the boundaries of our knowledge and challenging our conventional perceptions of the universe</w:t>
+        <w:t xml:space="preserve"> It teaches us to think critically, analyze information with precision, and draw informed conclusions</w:t>
+      </w:r>
+      <w:r>
+        <w:rPr>
+          <w:rFonts w:ascii="Calibri" w:hAnsi="Calibri"/>
+          <w:color w:val="000000"/>
+          <w:sz w:val="24"/>
+        </w:rPr>
+        <w:t>.</w:t>
+      </w:r>
+      <w:r>
+        <w:rPr>
+          <w:rFonts w:ascii="Calibri" w:hAnsi="Calibri"/>
+          <w:color w:val="000000"/>
+          <w:sz w:val="24"/>
+        </w:rPr>
+        <w:t xml:space="preserve"> The analytical skills honed through mathematics transcend academic boundaries, proving invaluable in various fields, ranging from computer science to medicine, engineering to finance</w:t>
+      </w:r>
+      <w:r>
+        <w:rPr>
+          <w:rFonts w:ascii="Calibri" w:hAnsi="Calibri"/>
+          <w:color w:val="000000"/>
+          <w:sz w:val="24"/>
+        </w:rPr>
+        <w:t>.</w:t>
+      </w:r>
+      <w:r>
+        <w:rPr>
+          <w:rFonts w:ascii="Calibri" w:hAnsi="Calibri"/>
+          <w:color w:val="000000"/>
+          <w:sz w:val="24"/>
+        </w:rPr>
+        <w:t xml:space="preserve"> Mathematics </w:t>
+      </w:r>
+      <w:r>
+        <w:rPr>
+          <w:rFonts w:ascii="Calibri" w:hAnsi="Calibri"/>
+          <w:color w:val="000000"/>
+          <w:sz w:val="24"/>
+        </w:rPr>
+        <w:lastRenderedPageBreak/>
+        <w:t>empowers us to navigate the complexities of an increasingly data-driven world, nurturing minds capable of solving the challenges of tomorrow</w:t>
       </w:r>
       <w:r>
         <w:rPr>
@@ -255,7 +362,7 @@
           <w:rFonts w:ascii="Calibri" w:hAnsi="Calibri"/>
           <w:color w:val="000000"/>
         </w:rPr>
-        <w:t>The quantum realm, a captivating frontier of scientific exploration, unveils a world governed by uncertainty and probability</w:t>
+        <w:t>In this essay, we delved into the alluring realm of mathematics, unveiling its complexities and showcasing its profound beauty</w:t>
       </w:r>
       <w:r>
         <w:rPr>
@@ -269,7 +376,7 @@
           <w:rFonts w:ascii="Calibri" w:hAnsi="Calibri"/>
           <w:color w:val="000000"/>
         </w:rPr>
-        <w:t xml:space="preserve"> This enigmatic realm, where particles can exist in multiple states simultaneously and become entangled across vast distances, challenges our understanding of reality</w:t>
+        <w:t xml:space="preserve"> We explored the fascinating patterns and relationships inherent in mathematical formulas and equations, highlighting their aesthetic appeal and relevance to various disciplines</w:t>
       </w:r>
       <w:r>
         <w:rPr>
@@ -283,7 +390,7 @@
           <w:rFonts w:ascii="Calibri" w:hAnsi="Calibri"/>
           <w:color w:val="000000"/>
         </w:rPr>
-        <w:t xml:space="preserve"> The profound implications of quantum mechanics have revolutionized our technological capabilities and ignited debates about the fundamental nature of existence</w:t>
+        <w:t xml:space="preserve"> Moreover, we emphasized the significance of mathematics in developing critical thinking skills, analytical prowess, and problem-solving abilities, demonstrating its practical utility in diverse fields</w:t>
       </w:r>
       <w:r>
         <w:rPr>
@@ -297,29 +404,7 @@
           <w:rFonts w:ascii="Calibri" w:hAnsi="Calibri"/>
           <w:color w:val="000000"/>
         </w:rPr>
-        <w:t xml:space="preserve"> As we delve deeper </w:t>
-      </w:r>
-      <w:r>
-        <w:rPr>
-          <w:rFonts w:ascii="Calibri" w:hAnsi="Calibri"/>
-          <w:color w:val="000000"/>
-        </w:rPr>
-        <w:lastRenderedPageBreak/>
-        <w:t>into the quantum world, we push the boundaries of knowledge, seeking answers to the universe's most profound questions</w:t>
-      </w:r>
-      <w:r>
-        <w:rPr>
-          <w:rFonts w:ascii="Calibri" w:hAnsi="Calibri"/>
-          <w:color w:val="000000"/>
-        </w:rPr>
-        <w:t>.</w:t>
-      </w:r>
-      <w:r>
-        <w:rPr>
-          <w:rFonts w:ascii="Calibri" w:hAnsi="Calibri"/>
-          <w:color w:val="000000"/>
-        </w:rPr>
-        <w:t xml:space="preserve"> The journey into the quantum realm is an ongoing quest for understanding, a testament to humanity's insatiable curiosity and unwavering pursuit of unraveling the mysteries of the universe</w:t>
+        <w:t xml:space="preserve"> Mathematics thus emerges not just as a subject of study but as a powerful tool for unlocking the mysteries of the universe and propelling human progress</w:t>
       </w:r>
       <w:r>
         <w:rPr>
@@ -329,6 +414,7 @@
         <w:t>.</w:t>
       </w:r>
     </w:p>
+    <w:p/>
     <w:sectPr>
       <w:pgSz w:w="12240" w:h="15840"/>
       <w:pgMar w:top="1440" w:right="1800" w:bottom="1440" w:left="1800" w:header="720" w:footer="720" w:gutter="0"/>
@@ -512,31 +598,31 @@
       </w:rPr>
     </w:lvl>
   </w:abstractNum>
-  <w:num w:numId="1" w16cid:durableId="1504005944">
+  <w:num w:numId="1" w16cid:durableId="2043700974">
     <w:abstractNumId w:val="8"/>
   </w:num>
-  <w:num w:numId="2" w16cid:durableId="862939909">
+  <w:num w:numId="2" w16cid:durableId="222759170">
     <w:abstractNumId w:val="6"/>
   </w:num>
-  <w:num w:numId="3" w16cid:durableId="1432582065">
+  <w:num w:numId="3" w16cid:durableId="282149706">
     <w:abstractNumId w:val="5"/>
   </w:num>
-  <w:num w:numId="4" w16cid:durableId="380786833">
+  <w:num w:numId="4" w16cid:durableId="1626081835">
     <w:abstractNumId w:val="4"/>
   </w:num>
-  <w:num w:numId="5" w16cid:durableId="835921151">
+  <w:num w:numId="5" w16cid:durableId="1666084298">
     <w:abstractNumId w:val="7"/>
   </w:num>
-  <w:num w:numId="6" w16cid:durableId="1539272177">
+  <w:num w:numId="6" w16cid:durableId="248471662">
     <w:abstractNumId w:val="3"/>
   </w:num>
-  <w:num w:numId="7" w16cid:durableId="1364939133">
+  <w:num w:numId="7" w16cid:durableId="23755877">
     <w:abstractNumId w:val="2"/>
   </w:num>
-  <w:num w:numId="8" w16cid:durableId="412166182">
+  <w:num w:numId="8" w16cid:durableId="905727819">
     <w:abstractNumId w:val="1"/>
   </w:num>
-  <w:num w:numId="9" w16cid:durableId="1667978294">
+  <w:num w:numId="9" w16cid:durableId="1608074068">
     <w:abstractNumId w:val="0"/>
   </w:num>
 </w:numbering>
